--- a/Weekly_project_meeting_minutes _ 2 April.docx
+++ b/Weekly_project_meeting_minutes _ 2 April.docx
@@ -28,10 +28,19 @@
     <w:p>
       <w:pPr>
         <w:pStyle w:val="Heading1"/>
-        <w:rPr>
-          <w:rFonts w:ascii="Times New Roman" w:hAnsi="Times New Roman" w:cs="Times New Roman"/>
-        </w:rPr>
-      </w:pPr>
+        <w:tabs>
+          <w:tab w:val="left" w:pos="7710"/>
+        </w:tabs>
+        <w:rPr>
+          <w:rFonts w:ascii="Times New Roman" w:hAnsi="Times New Roman" w:cs="Times New Roman"/>
+        </w:rPr>
+      </w:pPr>
+      <w:r>
+        <w:rPr>
+          <w:rFonts w:ascii="Times New Roman" w:hAnsi="Times New Roman" w:cs="Times New Roman"/>
+        </w:rPr>
+        <w:tab/>
+      </w:r>
     </w:p>
     <w:p>
       <w:pPr>
@@ -157,7 +166,27 @@
           <w:sz w:val="32"/>
           <w:szCs w:val="32"/>
         </w:rPr>
-        <w:t xml:space="preserve"> 6 Hours</w:t>
+        <w:t xml:space="preserve"> </w:t>
+      </w:r>
+      <w:r>
+        <w:rPr>
+          <w:rFonts w:ascii="Times New Roman" w:hAnsi="Times New Roman" w:cs="Times New Roman"/>
+          <w:b/>
+          <w:bCs/>
+          <w:sz w:val="32"/>
+          <w:szCs w:val="32"/>
+        </w:rPr>
+        <w:t>12</w:t>
+      </w:r>
+      <w:r>
+        <w:rPr>
+          <w:rFonts w:ascii="Times New Roman" w:hAnsi="Times New Roman" w:cs="Times New Roman"/>
+          <w:b/>
+          <w:bCs/>
+          <w:sz w:val="32"/>
+          <w:szCs w:val="32"/>
+        </w:rPr>
+        <w:t xml:space="preserve"> Hours</w:t>
       </w:r>
     </w:p>
     <w:p>
@@ -269,27 +298,15 @@
           <w:szCs w:val="32"/>
         </w:rPr>
       </w:pPr>
-      <w:proofErr w:type="spellStart"/>
-      <w:r>
-        <w:rPr>
-          <w:rFonts w:ascii="Times New Roman" w:hAnsi="Times New Roman" w:cs="Times New Roman"/>
-          <w:b/>
-          <w:bCs/>
-          <w:sz w:val="32"/>
-          <w:szCs w:val="32"/>
-        </w:rPr>
-        <w:t>Varinderjit</w:t>
-      </w:r>
-      <w:proofErr w:type="spellEnd"/>
-      <w:r>
-        <w:rPr>
-          <w:rFonts w:ascii="Times New Roman" w:hAnsi="Times New Roman" w:cs="Times New Roman"/>
-          <w:b/>
-          <w:bCs/>
-          <w:sz w:val="32"/>
-          <w:szCs w:val="32"/>
-        </w:rPr>
-        <w:t xml:space="preserve"> Singh (</w:t>
+      <w:r>
+        <w:rPr>
+          <w:rFonts w:ascii="Times New Roman" w:hAnsi="Times New Roman" w:cs="Times New Roman"/>
+          <w:b/>
+          <w:bCs/>
+          <w:sz w:val="32"/>
+          <w:szCs w:val="32"/>
+        </w:rPr>
+        <w:t>Varinderjit Singh (</w:t>
       </w:r>
       <w:r>
         <w:rPr>
@@ -391,20 +408,8 @@
           <w:sz w:val="32"/>
           <w:szCs w:val="32"/>
         </w:rPr>
-        <w:t xml:space="preserve">Kanchan </w:t>
-      </w:r>
-      <w:proofErr w:type="spellStart"/>
-      <w:r>
-        <w:rPr>
-          <w:rFonts w:ascii="Times New Roman" w:hAnsi="Times New Roman" w:cs="Times New Roman"/>
-          <w:b/>
-          <w:bCs/>
-          <w:sz w:val="32"/>
-          <w:szCs w:val="32"/>
-        </w:rPr>
-        <w:t>Bagga</w:t>
-      </w:r>
-      <w:proofErr w:type="spellEnd"/>
+        <w:t>Kanchan Bagga</w:t>
+      </w:r>
       <w:r>
         <w:rPr>
           <w:rFonts w:ascii="Times New Roman" w:hAnsi="Times New Roman" w:cs="Times New Roman"/>
@@ -431,17 +436,7 @@
           <w:sz w:val="32"/>
           <w:szCs w:val="32"/>
         </w:rPr>
-        <w:t>0732356</w:t>
-      </w:r>
-      <w:r>
-        <w:rPr>
-          <w:rFonts w:ascii="Times New Roman" w:hAnsi="Times New Roman" w:cs="Times New Roman"/>
-          <w:b/>
-          <w:bCs/>
-          <w:sz w:val="32"/>
-          <w:szCs w:val="32"/>
-        </w:rPr>
-        <w:t>)</w:t>
+        <w:t>0732356)</w:t>
       </w:r>
     </w:p>
     <w:p>
@@ -534,6 +529,181 @@
       <w:pPr>
         <w:rPr>
           <w:rFonts w:ascii="Times New Roman" w:hAnsi="Times New Roman" w:cs="Times New Roman"/>
+          <w:b/>
+          <w:bCs/>
+          <w:sz w:val="32"/>
+          <w:szCs w:val="32"/>
+        </w:rPr>
+      </w:pPr>
+      <w:r>
+        <w:rPr>
+          <w:rFonts w:ascii="Times New Roman" w:hAnsi="Times New Roman" w:cs="Times New Roman"/>
+          <w:b/>
+          <w:bCs/>
+          <w:sz w:val="32"/>
+          <w:szCs w:val="32"/>
+        </w:rPr>
+        <w:t>Varinder:</w:t>
+      </w:r>
+      <w:r>
+        <w:rPr>
+          <w:rFonts w:ascii="Times New Roman" w:hAnsi="Times New Roman" w:cs="Times New Roman"/>
+          <w:sz w:val="32"/>
+          <w:szCs w:val="32"/>
+        </w:rPr>
+        <w:t xml:space="preserve"> </w:t>
+      </w:r>
+      <w:r>
+        <w:rPr>
+          <w:rFonts w:ascii="Times New Roman" w:hAnsi="Times New Roman" w:cs="Times New Roman"/>
+          <w:sz w:val="32"/>
+          <w:szCs w:val="32"/>
+        </w:rPr>
+        <w:t>Neural network</w:t>
+      </w:r>
+      <w:r>
+        <w:rPr>
+          <w:rFonts w:ascii="Times New Roman" w:hAnsi="Times New Roman" w:cs="Times New Roman"/>
+          <w:sz w:val="32"/>
+          <w:szCs w:val="32"/>
+        </w:rPr>
+        <w:t xml:space="preserve"> and other models</w:t>
+      </w:r>
+      <w:r>
+        <w:rPr>
+          <w:rFonts w:ascii="Times New Roman" w:hAnsi="Times New Roman" w:cs="Times New Roman"/>
+          <w:sz w:val="32"/>
+          <w:szCs w:val="32"/>
+        </w:rPr>
+        <w:t xml:space="preserve"> study and implementation.</w:t>
+      </w:r>
+    </w:p>
+    <w:p>
+      <w:pPr>
+        <w:rPr>
+          <w:rFonts w:ascii="Times New Roman" w:hAnsi="Times New Roman" w:cs="Times New Roman"/>
+          <w:sz w:val="32"/>
+          <w:szCs w:val="32"/>
+        </w:rPr>
+      </w:pPr>
+      <w:r>
+        <w:rPr>
+          <w:rFonts w:ascii="Times New Roman" w:hAnsi="Times New Roman" w:cs="Times New Roman"/>
+          <w:b/>
+          <w:bCs/>
+          <w:sz w:val="32"/>
+          <w:szCs w:val="32"/>
+        </w:rPr>
+        <w:t>Jaspreet:</w:t>
+      </w:r>
+      <w:r>
+        <w:rPr>
+          <w:rFonts w:ascii="Times New Roman" w:hAnsi="Times New Roman" w:cs="Times New Roman"/>
+          <w:b/>
+          <w:bCs/>
+          <w:sz w:val="32"/>
+          <w:szCs w:val="32"/>
+        </w:rPr>
+        <w:t xml:space="preserve"> </w:t>
+      </w:r>
+      <w:r>
+        <w:rPr>
+          <w:rFonts w:ascii="Times New Roman" w:hAnsi="Times New Roman" w:cs="Times New Roman"/>
+          <w:sz w:val="32"/>
+          <w:szCs w:val="32"/>
+        </w:rPr>
+        <w:t>Study for SGD regressor and implementation</w:t>
+      </w:r>
+      <w:r>
+        <w:rPr>
+          <w:rFonts w:ascii="Times New Roman" w:hAnsi="Times New Roman" w:cs="Times New Roman"/>
+          <w:sz w:val="32"/>
+          <w:szCs w:val="32"/>
+        </w:rPr>
+        <w:t>.</w:t>
+      </w:r>
+    </w:p>
+    <w:p>
+      <w:pPr>
+        <w:rPr>
+          <w:rFonts w:ascii="Times New Roman" w:hAnsi="Times New Roman" w:cs="Times New Roman"/>
+          <w:sz w:val="32"/>
+          <w:szCs w:val="32"/>
+        </w:rPr>
+      </w:pPr>
+      <w:r>
+        <w:rPr>
+          <w:rFonts w:ascii="Times New Roman" w:hAnsi="Times New Roman" w:cs="Times New Roman"/>
+          <w:b/>
+          <w:bCs/>
+          <w:sz w:val="32"/>
+          <w:szCs w:val="32"/>
+        </w:rPr>
+        <w:t>Kanchan:</w:t>
+      </w:r>
+      <w:r>
+        <w:rPr>
+          <w:rFonts w:ascii="Times New Roman" w:hAnsi="Times New Roman" w:cs="Times New Roman"/>
+          <w:b/>
+          <w:bCs/>
+          <w:sz w:val="32"/>
+          <w:szCs w:val="32"/>
+        </w:rPr>
+        <w:t xml:space="preserve"> </w:t>
+      </w:r>
+      <w:r>
+        <w:rPr>
+          <w:rFonts w:ascii="Times New Roman" w:hAnsi="Times New Roman" w:cs="Times New Roman"/>
+          <w:sz w:val="32"/>
+          <w:szCs w:val="32"/>
+        </w:rPr>
+        <w:t xml:space="preserve">Made some needed changes in project. Deleted unnecessary coding, variables </w:t>
+      </w:r>
+      <w:r>
+        <w:rPr>
+          <w:rFonts w:ascii="Times New Roman" w:hAnsi="Times New Roman" w:cs="Times New Roman"/>
+          <w:sz w:val="32"/>
+          <w:szCs w:val="32"/>
+        </w:rPr>
+        <w:t xml:space="preserve">and </w:t>
+      </w:r>
+      <w:r>
+        <w:rPr>
+          <w:rFonts w:ascii="Times New Roman" w:hAnsi="Times New Roman" w:cs="Times New Roman"/>
+          <w:sz w:val="32"/>
+          <w:szCs w:val="32"/>
+        </w:rPr>
+        <w:t>models (Logistic regression, linear regression and confusion matrix)</w:t>
+      </w:r>
+      <w:r>
+        <w:rPr>
+          <w:rFonts w:ascii="Times New Roman" w:hAnsi="Times New Roman" w:cs="Times New Roman"/>
+          <w:sz w:val="32"/>
+          <w:szCs w:val="32"/>
+        </w:rPr>
+        <w:t>.</w:t>
+      </w:r>
+      <w:r>
+        <w:rPr>
+          <w:rFonts w:ascii="Times New Roman" w:hAnsi="Times New Roman" w:cs="Times New Roman"/>
+          <w:sz w:val="32"/>
+          <w:szCs w:val="32"/>
+        </w:rPr>
+        <w:t xml:space="preserve"> </w:t>
+      </w:r>
+      <w:r>
+        <w:rPr>
+          <w:rFonts w:ascii="Times New Roman" w:hAnsi="Times New Roman" w:cs="Times New Roman"/>
+          <w:sz w:val="32"/>
+          <w:szCs w:val="32"/>
+        </w:rPr>
+        <w:t>Some new coding added.</w:t>
+      </w:r>
+    </w:p>
+    <w:p>
+      <w:pPr>
+        <w:rPr>
+          <w:rFonts w:ascii="Times New Roman" w:hAnsi="Times New Roman" w:cs="Times New Roman"/>
           <w:sz w:val="32"/>
           <w:szCs w:val="32"/>
         </w:rPr>
@@ -666,6 +836,7 @@
           <w:sz w:val="32"/>
           <w:szCs w:val="32"/>
         </w:rPr>
+        <w:lastRenderedPageBreak/>
         <w:t xml:space="preserve">Attach actual output </w:t>
       </w:r>
       <w:r>
@@ -736,6 +907,8 @@
         <w:pStyle w:val="ListParagraph"/>
         <w:rPr>
           <w:rFonts w:ascii="Times New Roman" w:hAnsi="Times New Roman" w:cs="Times New Roman"/>
+          <w:b/>
+          <w:bCs/>
           <w:sz w:val="32"/>
           <w:szCs w:val="32"/>
         </w:rPr>
@@ -750,6 +923,30 @@
           <w:szCs w:val="32"/>
         </w:rPr>
       </w:pPr>
+      <w:r>
+        <w:rPr>
+          <w:rFonts w:ascii="Times New Roman" w:hAnsi="Times New Roman" w:cs="Times New Roman"/>
+          <w:sz w:val="32"/>
+          <w:szCs w:val="32"/>
+        </w:rPr>
+        <w:t xml:space="preserve">This output shows the accuracy </w:t>
+      </w:r>
+      <w:r>
+        <w:rPr>
+          <w:rFonts w:ascii="Times New Roman" w:hAnsi="Times New Roman" w:cs="Times New Roman"/>
+          <w:sz w:val="32"/>
+          <w:szCs w:val="32"/>
+        </w:rPr>
+        <w:t>of</w:t>
+      </w:r>
+      <w:r>
+        <w:rPr>
+          <w:rFonts w:ascii="Times New Roman" w:hAnsi="Times New Roman" w:cs="Times New Roman"/>
+          <w:sz w:val="32"/>
+          <w:szCs w:val="32"/>
+        </w:rPr>
+        <w:t xml:space="preserve"> neural network.</w:t>
+      </w:r>
     </w:p>
     <w:p>
       <w:pPr>
@@ -760,6 +957,22 @@
           <w:szCs w:val="32"/>
         </w:rPr>
       </w:pPr>
+      <w:r>
+        <w:rPr>
+          <w:rFonts w:ascii="Times New Roman" w:hAnsi="Times New Roman" w:cs="Times New Roman"/>
+          <w:sz w:val="32"/>
+          <w:szCs w:val="32"/>
+        </w:rPr>
+        <w:t xml:space="preserve"> Training set: </w:t>
+      </w:r>
+      <w:r>
+        <w:rPr>
+          <w:rFonts w:ascii="Times New Roman" w:hAnsi="Times New Roman" w:cs="Times New Roman"/>
+          <w:sz w:val="32"/>
+          <w:szCs w:val="32"/>
+        </w:rPr>
+        <w:t>94%</w:t>
+      </w:r>
     </w:p>
     <w:p>
       <w:pPr>
@@ -770,6 +983,22 @@
           <w:szCs w:val="32"/>
         </w:rPr>
       </w:pPr>
+      <w:r>
+        <w:rPr>
+          <w:rFonts w:ascii="Times New Roman" w:hAnsi="Times New Roman" w:cs="Times New Roman"/>
+          <w:sz w:val="32"/>
+          <w:szCs w:val="32"/>
+        </w:rPr>
+        <w:t xml:space="preserve"> Test set: </w:t>
+      </w:r>
+      <w:r>
+        <w:rPr>
+          <w:rFonts w:ascii="Times New Roman" w:hAnsi="Times New Roman" w:cs="Times New Roman"/>
+          <w:sz w:val="32"/>
+          <w:szCs w:val="32"/>
+        </w:rPr>
+        <w:t>89%</w:t>
+      </w:r>
     </w:p>
     <w:p>
       <w:pPr>
@@ -780,71 +1009,10 @@
           <w:szCs w:val="32"/>
         </w:rPr>
       </w:pPr>
-    </w:p>
-    <w:p>
-      <w:pPr>
-        <w:pStyle w:val="ListParagraph"/>
-        <w:rPr>
-          <w:rFonts w:ascii="Times New Roman" w:hAnsi="Times New Roman" w:cs="Times New Roman"/>
-          <w:sz w:val="32"/>
-          <w:szCs w:val="32"/>
-        </w:rPr>
-      </w:pPr>
-      <w:r>
-        <w:rPr>
-          <w:rFonts w:ascii="Times New Roman" w:hAnsi="Times New Roman" w:cs="Times New Roman"/>
-          <w:sz w:val="32"/>
-          <w:szCs w:val="32"/>
-        </w:rPr>
-        <w:t>This output shows the accuracy by neural networks.</w:t>
-      </w:r>
-    </w:p>
-    <w:p>
-      <w:pPr>
-        <w:pStyle w:val="ListParagraph"/>
-        <w:rPr>
-          <w:rFonts w:ascii="Times New Roman" w:hAnsi="Times New Roman" w:cs="Times New Roman"/>
-          <w:sz w:val="32"/>
-          <w:szCs w:val="32"/>
-        </w:rPr>
-      </w:pPr>
-      <w:r>
-        <w:rPr>
-          <w:rFonts w:ascii="Times New Roman" w:hAnsi="Times New Roman" w:cs="Times New Roman"/>
-          <w:sz w:val="32"/>
-          <w:szCs w:val="32"/>
-        </w:rPr>
-        <w:t xml:space="preserve"> Training set: 0.94</w:t>
-      </w:r>
-    </w:p>
-    <w:p>
-      <w:pPr>
-        <w:pStyle w:val="ListParagraph"/>
-        <w:rPr>
-          <w:rFonts w:ascii="Times New Roman" w:hAnsi="Times New Roman" w:cs="Times New Roman"/>
-          <w:sz w:val="32"/>
-          <w:szCs w:val="32"/>
-        </w:rPr>
-      </w:pPr>
-      <w:r>
-        <w:rPr>
-          <w:rFonts w:ascii="Times New Roman" w:hAnsi="Times New Roman" w:cs="Times New Roman"/>
-          <w:sz w:val="32"/>
-          <w:szCs w:val="32"/>
-        </w:rPr>
-        <w:t xml:space="preserve"> Test set: 0.89</w:t>
-      </w:r>
-    </w:p>
-    <w:p>
-      <w:pPr>
-        <w:pStyle w:val="ListParagraph"/>
-        <w:rPr>
-          <w:rFonts w:ascii="Times New Roman" w:hAnsi="Times New Roman" w:cs="Times New Roman"/>
-          <w:sz w:val="32"/>
-          <w:szCs w:val="32"/>
-        </w:rPr>
-      </w:pPr>
-      <w:r>
+      <w:r>
+        <w:rPr>
+          <w:noProof/>
+        </w:rPr>
         <w:drawing>
           <wp:inline distT="0" distB="0" distL="0" distR="0" wp14:anchorId="12D5C799" wp14:editId="1BF60A46">
             <wp:extent cx="5943600" cy="2498090"/>
@@ -1040,29 +1208,7 @@
           <w:sz w:val="32"/>
           <w:szCs w:val="32"/>
         </w:rPr>
-        <w:t xml:space="preserve">List any </w:t>
-      </w:r>
-      <w:proofErr w:type="gramStart"/>
-      <w:r>
-        <w:rPr>
-          <w:rFonts w:ascii="Times New Roman" w:hAnsi="Times New Roman" w:cs="Times New Roman"/>
-          <w:b/>
-          <w:bCs/>
-          <w:sz w:val="32"/>
-          <w:szCs w:val="32"/>
-        </w:rPr>
-        <w:t>particular challenges</w:t>
-      </w:r>
-      <w:proofErr w:type="gramEnd"/>
-      <w:r>
-        <w:rPr>
-          <w:rFonts w:ascii="Times New Roman" w:hAnsi="Times New Roman" w:cs="Times New Roman"/>
-          <w:b/>
-          <w:bCs/>
-          <w:sz w:val="32"/>
-          <w:szCs w:val="32"/>
-        </w:rPr>
-        <w:t xml:space="preserve"> identified/discussed and possible solutions</w:t>
+        <w:t>List any particular challenges identified/discussed and possible solutions</w:t>
       </w:r>
     </w:p>
     <w:p>
@@ -1162,8 +1308,6 @@
         </w:rPr>
         <w:t>indicating</w:t>
       </w:r>
-      <w:bookmarkStart w:id="0" w:name="_GoBack"/>
-      <w:bookmarkEnd w:id="0"/>
       <w:r>
         <w:rPr>
           <w:rFonts w:ascii="Times New Roman" w:hAnsi="Times New Roman" w:cs="Times New Roman"/>
@@ -1207,7 +1351,6 @@
           <w:sz w:val="32"/>
           <w:szCs w:val="32"/>
         </w:rPr>
-        <w:lastRenderedPageBreak/>
         <w:t>List any notable disagreements and subsequent discussion and resolution</w:t>
       </w:r>
     </w:p>
@@ -1238,25 +1381,47 @@
           <w:sz w:val="32"/>
           <w:szCs w:val="32"/>
         </w:rPr>
-        <w:t xml:space="preserve">Our group members are </w:t>
-      </w:r>
-      <w:proofErr w:type="gramStart"/>
-      <w:r>
-        <w:rPr>
-          <w:rFonts w:ascii="Times New Roman" w:hAnsi="Times New Roman" w:cs="Times New Roman"/>
-          <w:sz w:val="32"/>
-          <w:szCs w:val="32"/>
-        </w:rPr>
-        <w:t>perform</w:t>
-      </w:r>
-      <w:proofErr w:type="gramEnd"/>
-      <w:r>
-        <w:rPr>
-          <w:rFonts w:ascii="Times New Roman" w:hAnsi="Times New Roman" w:cs="Times New Roman"/>
-          <w:sz w:val="32"/>
-          <w:szCs w:val="32"/>
-        </w:rPr>
-        <w:t xml:space="preserve"> the work equally on this project so no issue about anything between us.  </w:t>
+        <w:t>We all</w:t>
+      </w:r>
+      <w:r>
+        <w:rPr>
+          <w:rFonts w:ascii="Times New Roman" w:hAnsi="Times New Roman" w:cs="Times New Roman"/>
+          <w:sz w:val="32"/>
+          <w:szCs w:val="32"/>
+        </w:rPr>
+        <w:t xml:space="preserve"> group members are perform</w:t>
+      </w:r>
+      <w:r>
+        <w:rPr>
+          <w:rFonts w:ascii="Times New Roman" w:hAnsi="Times New Roman" w:cs="Times New Roman"/>
+          <w:sz w:val="32"/>
+          <w:szCs w:val="32"/>
+        </w:rPr>
+        <w:t>ing</w:t>
+      </w:r>
+      <w:r>
+        <w:rPr>
+          <w:rFonts w:ascii="Times New Roman" w:hAnsi="Times New Roman" w:cs="Times New Roman"/>
+          <w:sz w:val="32"/>
+          <w:szCs w:val="32"/>
+        </w:rPr>
+        <w:t xml:space="preserve"> the work equally on this project so no issue about anything </w:t>
+      </w:r>
+      <w:r>
+        <w:rPr>
+          <w:rFonts w:ascii="Times New Roman" w:hAnsi="Times New Roman" w:cs="Times New Roman"/>
+          <w:sz w:val="32"/>
+          <w:szCs w:val="32"/>
+        </w:rPr>
+        <w:t>among</w:t>
+      </w:r>
+      <w:r>
+        <w:rPr>
+          <w:rFonts w:ascii="Times New Roman" w:hAnsi="Times New Roman" w:cs="Times New Roman"/>
+          <w:sz w:val="32"/>
+          <w:szCs w:val="32"/>
+        </w:rPr>
+        <w:t xml:space="preserve"> us.</w:t>
       </w:r>
     </w:p>
     <w:p>
@@ -1398,8 +1563,18 @@
           <w:sz w:val="32"/>
           <w:szCs w:val="32"/>
         </w:rPr>
-        <w:t>We will be working on the python which we create some models, but accuracy is not correct so that’s why we apply the other models and methodology to do the correct work to the prediction accuracy.</w:t>
-      </w:r>
+        <w:t>We shall find and made some necessary changes to improve our project and</w:t>
+      </w:r>
+      <w:r>
+        <w:rPr>
+          <w:rFonts w:ascii="Times New Roman" w:hAnsi="Times New Roman" w:cs="Times New Roman"/>
+          <w:sz w:val="32"/>
+          <w:szCs w:val="32"/>
+        </w:rPr>
+        <w:t xml:space="preserve"> will be working on the python which we create some models, but accuracy is not correct so that’s why we apply the other models and methodology to do the correct work to the prediction accuracy.</w:t>
+      </w:r>
+      <w:bookmarkStart w:id="0" w:name="_GoBack"/>
+      <w:bookmarkEnd w:id="0"/>
     </w:p>
     <w:p>
       <w:pPr>
@@ -2302,8 +2477,11 @@
     <w:lsdException w:name="Table 3D effects 3" w:semiHidden="1" w:unhideWhenUsed="1"/>
     <w:lsdException w:name="Table Contemporary" w:semiHidden="1" w:unhideWhenUsed="1"/>
     <w:lsdException w:name="Table Elegant" w:semiHidden="1" w:unhideWhenUsed="1"/>
+    <w:lsdException w:name="Table Professional" w:semiHidden="1" w:unhideWhenUsed="1"/>
     <w:lsdException w:name="Table Subtle 1" w:semiHidden="1" w:unhideWhenUsed="1"/>
     <w:lsdException w:name="Table Subtle 2" w:semiHidden="1" w:unhideWhenUsed="1"/>
+    <w:lsdException w:name="Table Web 1" w:semiHidden="1" w:unhideWhenUsed="1"/>
+    <w:lsdException w:name="Table Web 2" w:semiHidden="1" w:unhideWhenUsed="1"/>
     <w:lsdException w:name="Table Web 3" w:semiHidden="1" w:unhideWhenUsed="1"/>
     <w:lsdException w:name="Balloon Text" w:semiHidden="1" w:unhideWhenUsed="1"/>
     <w:lsdException w:name="Table Grid" w:uiPriority="39"/>
@@ -2558,6 +2736,7 @@
   <w:style w:type="character" w:default="1" w:styleId="DefaultParagraphFont">
     <w:name w:val="Default Paragraph Font"/>
     <w:uiPriority w:val="1"/>
+    <w:semiHidden/>
     <w:unhideWhenUsed/>
   </w:style>
   <w:style w:type="table" w:default="1" w:styleId="TableNormal">
